--- a/4 курс/7 сем/cisco/11 лаб/ЛР 11 Громов ИКТЗ-83.docx
+++ b/4 курс/7 сем/cisco/11 лаб/ЛР 11 Громов ИКТЗ-83.docx
@@ -85,23 +85,7 @@
           <w:rFonts w:eastAsia="Calibri"/>
           <w:szCs w:val="28"/>
         </w:rPr>
-        <w:t>(</w:t>
-      </w:r>
-      <w:proofErr w:type="spellStart"/>
-      <w:r>
-        <w:rPr>
-          <w:rFonts w:eastAsia="Calibri"/>
-          <w:szCs w:val="28"/>
-        </w:rPr>
-        <w:t>СПбГУТ</w:t>
-      </w:r>
-      <w:proofErr w:type="spellEnd"/>
-      <w:r>
-        <w:rPr>
-          <w:rFonts w:eastAsia="Calibri"/>
-          <w:szCs w:val="28"/>
-        </w:rPr>
-        <w:t>)</w:t>
+        <w:t>(СПбГУТ)</w:t>
       </w:r>
     </w:p>
     <w:p>
@@ -497,32 +481,15 @@
         </w:rPr>
         <w:tab/>
       </w:r>
-      <w:proofErr w:type="gramStart"/>
+      <w:bookmarkStart w:id="0" w:name="_GoBack"/>
+      <w:bookmarkEnd w:id="0"/>
       <w:r>
         <w:rPr>
           <w:rFonts w:eastAsia="Calibri"/>
           <w:i/>
           <w:szCs w:val="28"/>
         </w:rPr>
-        <w:tab/>
-        <w:t xml:space="preserve">  </w:t>
-      </w:r>
-      <w:r>
-        <w:rPr>
-          <w:rFonts w:eastAsia="Calibri"/>
-          <w:i/>
-          <w:szCs w:val="28"/>
-        </w:rPr>
-        <w:t>(</w:t>
-      </w:r>
-      <w:proofErr w:type="gramEnd"/>
-      <w:r>
-        <w:rPr>
-          <w:rFonts w:eastAsia="Calibri"/>
-          <w:i/>
-          <w:szCs w:val="28"/>
-        </w:rPr>
-        <w:t>подпись)</w:t>
+        <w:t>(подпись)</w:t>
       </w:r>
     </w:p>
     <w:p>
@@ -555,39 +522,7 @@
           <w:szCs w:val="28"/>
           <w:u w:val="single"/>
         </w:rPr>
-        <w:t xml:space="preserve">Кандидат технических наук, доцент каф </w:t>
-      </w:r>
-      <w:proofErr w:type="spellStart"/>
-      <w:r>
-        <w:rPr>
-          <w:szCs w:val="28"/>
-          <w:u w:val="single"/>
-        </w:rPr>
-        <w:t>зсс</w:t>
-      </w:r>
-      <w:proofErr w:type="spellEnd"/>
-      <w:r>
-        <w:rPr>
-          <w:szCs w:val="28"/>
-          <w:u w:val="single"/>
-        </w:rPr>
-        <w:t xml:space="preserve">, </w:t>
-      </w:r>
-      <w:proofErr w:type="spellStart"/>
-      <w:r>
-        <w:rPr>
-          <w:szCs w:val="28"/>
-          <w:u w:val="single"/>
-        </w:rPr>
-        <w:t>Герлинг</w:t>
-      </w:r>
-      <w:proofErr w:type="spellEnd"/>
-      <w:r>
-        <w:rPr>
-          <w:szCs w:val="28"/>
-          <w:u w:val="single"/>
-        </w:rPr>
-        <w:t xml:space="preserve"> Е. Ю.</w:t>
+        <w:t>Кандидат технических наук, доцент каф зсс, Герлинг Е. Ю.</w:t>
       </w:r>
     </w:p>
     <w:p>
@@ -708,14 +643,14 @@
       <w:pPr>
         <w:pStyle w:val="1"/>
       </w:pPr>
-      <w:bookmarkStart w:id="0" w:name="_Toc88995822"/>
-      <w:bookmarkStart w:id="1" w:name="_Toc89596224"/>
+      <w:bookmarkStart w:id="1" w:name="_Toc88995822"/>
+      <w:bookmarkStart w:id="2" w:name="_Toc89596224"/>
       <w:r>
         <w:lastRenderedPageBreak/>
         <w:t>РЕФЕРАТ</w:t>
       </w:r>
-      <w:bookmarkEnd w:id="0"/>
       <w:bookmarkEnd w:id="1"/>
+      <w:bookmarkEnd w:id="2"/>
     </w:p>
     <w:p>
       <w:pPr>
@@ -762,41 +697,13 @@
           <w:szCs w:val="20"/>
         </w:rPr>
       </w:pPr>
-      <w:proofErr w:type="spellStart"/>
       <w:r>
         <w:rPr>
           <w:rFonts w:cs="Times New Roman"/>
           <w:szCs w:val="28"/>
           <w:shd w:val="clear" w:color="auto" w:fill="FFFFFF"/>
         </w:rPr>
-        <w:t>Packet</w:t>
-      </w:r>
-      <w:proofErr w:type="spellEnd"/>
-      <w:r>
-        <w:rPr>
-          <w:rFonts w:cs="Times New Roman"/>
-          <w:szCs w:val="28"/>
-          <w:shd w:val="clear" w:color="auto" w:fill="FFFFFF"/>
-        </w:rPr>
-        <w:t xml:space="preserve"> </w:t>
-      </w:r>
-      <w:proofErr w:type="spellStart"/>
-      <w:r>
-        <w:rPr>
-          <w:rFonts w:cs="Times New Roman"/>
-          <w:szCs w:val="28"/>
-          <w:shd w:val="clear" w:color="auto" w:fill="FFFFFF"/>
-        </w:rPr>
-        <w:t>Tracer</w:t>
-      </w:r>
-      <w:proofErr w:type="spellEnd"/>
-      <w:r>
-        <w:rPr>
-          <w:rFonts w:cs="Times New Roman"/>
-          <w:szCs w:val="28"/>
-          <w:shd w:val="clear" w:color="auto" w:fill="FFFFFF"/>
-        </w:rPr>
-        <w:t xml:space="preserve"> - </w:t>
+        <w:t xml:space="preserve">Packet Tracer - </w:t>
       </w:r>
       <w:hyperlink r:id="rId8" w:tooltip="Симулятор" w:history="1">
         <w:r>
@@ -850,9 +757,25 @@
             <w:u w:val="none"/>
             <w:shd w:val="clear" w:color="auto" w:fill="FFFFFF"/>
           </w:rPr>
-          <w:t xml:space="preserve">Cisco </w:t>
-        </w:r>
-        <w:proofErr w:type="spellStart"/>
+          <w:t>Cisco Systems</w:t>
+        </w:r>
+      </w:hyperlink>
+      <w:r>
+        <w:rPr>
+          <w:rFonts w:cs="Times New Roman"/>
+          <w:szCs w:val="28"/>
+        </w:rPr>
+        <w:t>.</w:t>
+      </w:r>
+      <w:r>
+        <w:rPr>
+          <w:rFonts w:cs="Times New Roman"/>
+          <w:szCs w:val="28"/>
+          <w:shd w:val="clear" w:color="auto" w:fill="FFFFFF"/>
+        </w:rPr>
+        <w:t xml:space="preserve"> Позволяет делать работоспособные модели сети, настраивать (командами </w:t>
+      </w:r>
+      <w:hyperlink r:id="rId11" w:tooltip="Cisco IOS" w:history="1">
         <w:r>
           <w:rPr>
             <w:rStyle w:val="aa"/>
@@ -862,26 +785,18 @@
             <w:u w:val="none"/>
             <w:shd w:val="clear" w:color="auto" w:fill="FFFFFF"/>
           </w:rPr>
-          <w:t>Systems</w:t>
-        </w:r>
-        <w:proofErr w:type="spellEnd"/>
+          <w:t>Cisco IOS</w:t>
+        </w:r>
       </w:hyperlink>
       <w:r>
         <w:rPr>
           <w:rFonts w:cs="Times New Roman"/>
           <w:szCs w:val="28"/>
-        </w:rPr>
-        <w:t>.</w:t>
-      </w:r>
-      <w:r>
-        <w:rPr>
-          <w:rFonts w:cs="Times New Roman"/>
-          <w:szCs w:val="28"/>
           <w:shd w:val="clear" w:color="auto" w:fill="FFFFFF"/>
         </w:rPr>
-        <w:t xml:space="preserve"> Позволяет делать работоспособные модели сети, настраивать (командами </w:t>
-      </w:r>
-      <w:hyperlink r:id="rId11" w:tooltip="Cisco IOS" w:history="1">
+        <w:t xml:space="preserve">) </w:t>
+      </w:r>
+      <w:hyperlink r:id="rId12" w:tooltip="Маршрутизатор" w:history="1">
         <w:r>
           <w:rPr>
             <w:rStyle w:val="aa"/>
@@ -891,7 +806,7 @@
             <w:u w:val="none"/>
             <w:shd w:val="clear" w:color="auto" w:fill="FFFFFF"/>
           </w:rPr>
-          <w:t>Cisco IOS</w:t>
+          <w:t>маршрутизаторы</w:t>
         </w:r>
       </w:hyperlink>
       <w:r>
@@ -900,9 +815,9 @@
           <w:szCs w:val="28"/>
           <w:shd w:val="clear" w:color="auto" w:fill="FFFFFF"/>
         </w:rPr>
-        <w:t xml:space="preserve">) </w:t>
-      </w:r>
-      <w:hyperlink r:id="rId12" w:tooltip="Маршрутизатор" w:history="1">
+        <w:t xml:space="preserve"> и </w:t>
+      </w:r>
+      <w:hyperlink r:id="rId13" w:tooltip="Сетевой коммутатор" w:history="1">
         <w:r>
           <w:rPr>
             <w:rStyle w:val="aa"/>
@@ -912,7 +827,7 @@
             <w:u w:val="none"/>
             <w:shd w:val="clear" w:color="auto" w:fill="FFFFFF"/>
           </w:rPr>
-          <w:t>маршрутизаторы</w:t>
+          <w:t>коммутаторы</w:t>
         </w:r>
       </w:hyperlink>
       <w:r>
@@ -921,56 +836,19 @@
           <w:szCs w:val="28"/>
           <w:shd w:val="clear" w:color="auto" w:fill="FFFFFF"/>
         </w:rPr>
-        <w:t xml:space="preserve"> и </w:t>
-      </w:r>
-      <w:hyperlink r:id="rId13" w:tooltip="Сетевой коммутатор" w:history="1">
-        <w:r>
-          <w:rPr>
-            <w:rStyle w:val="aa"/>
-            <w:rFonts w:cs="Times New Roman"/>
-            <w:color w:val="auto"/>
-            <w:szCs w:val="28"/>
-            <w:u w:val="none"/>
-            <w:shd w:val="clear" w:color="auto" w:fill="FFFFFF"/>
-          </w:rPr>
-          <w:t>коммутаторы</w:t>
-        </w:r>
-      </w:hyperlink>
-      <w:r>
+        <w:t>, взаимодействовать между несколькими пользователями (через облако).</w:t>
+      </w:r>
+    </w:p>
+    <w:p>
+      <w:pPr>
         <w:rPr>
           <w:rFonts w:cs="Times New Roman"/>
           <w:szCs w:val="28"/>
-          <w:shd w:val="clear" w:color="auto" w:fill="FFFFFF"/>
-        </w:rPr>
-        <w:t>, взаимодействовать между несколькими пользователями (через облако).</w:t>
-      </w:r>
-    </w:p>
-    <w:p>
-      <w:pPr>
-        <w:rPr>
-          <w:rFonts w:cs="Times New Roman"/>
-          <w:szCs w:val="28"/>
-          <w:lang w:eastAsia="en-US"/>
-        </w:rPr>
-      </w:pPr>
-      <w:r>
-        <w:t xml:space="preserve">Цель данной лабораторной работы заключается в том, чтобы познакомится с основными принципами работы, чтобы понять, как работать в программе Cisco </w:t>
-      </w:r>
-      <w:proofErr w:type="spellStart"/>
-      <w:r>
-        <w:t>Packet</w:t>
-      </w:r>
-      <w:proofErr w:type="spellEnd"/>
-      <w:r>
-        <w:t xml:space="preserve"> </w:t>
-      </w:r>
-      <w:proofErr w:type="spellStart"/>
-      <w:r>
-        <w:t>Tracer</w:t>
-      </w:r>
-      <w:proofErr w:type="spellEnd"/>
-      <w:r>
-        <w:t xml:space="preserve"> на примере создание простой локальной вычислительной сети, путем описания пошаговых инструкции по настройке.</w:t>
+          <w:lang w:eastAsia="en-US"/>
+        </w:rPr>
+      </w:pPr>
+      <w:r>
+        <w:t>Цель данной лабораторной работы заключается в том, чтобы познакомится с основными принципами работы, чтобы понять, как работать в программе Cisco Packet Tracer на примере создание простой локальной вычислительной сети, путем описания пошаговых инструкции по настройке.</w:t>
       </w:r>
     </w:p>
     <w:p>
@@ -1404,14 +1282,14 @@
       <w:pPr>
         <w:pStyle w:val="1"/>
       </w:pPr>
-      <w:bookmarkStart w:id="2" w:name="_Toc88995823"/>
-      <w:bookmarkStart w:id="3" w:name="_Toc89596225"/>
+      <w:bookmarkStart w:id="3" w:name="_Toc88995823"/>
+      <w:bookmarkStart w:id="4" w:name="_Toc89596225"/>
       <w:r>
         <w:lastRenderedPageBreak/>
         <w:t>ВВЕДЕНИЕ</w:t>
       </w:r>
-      <w:bookmarkEnd w:id="2"/>
       <w:bookmarkEnd w:id="3"/>
+      <w:bookmarkEnd w:id="4"/>
     </w:p>
     <w:p>
       <w:pPr>
@@ -1423,35 +1301,7 @@
         <w:rPr>
           <w:shd w:val="clear" w:color="auto" w:fill="FFFFFF"/>
         </w:rPr>
-        <w:t xml:space="preserve">Cisco </w:t>
-      </w:r>
-      <w:proofErr w:type="spellStart"/>
-      <w:r>
-        <w:rPr>
-          <w:shd w:val="clear" w:color="auto" w:fill="FFFFFF"/>
-        </w:rPr>
-        <w:t>Packet</w:t>
-      </w:r>
-      <w:proofErr w:type="spellEnd"/>
-      <w:r>
-        <w:rPr>
-          <w:shd w:val="clear" w:color="auto" w:fill="FFFFFF"/>
-        </w:rPr>
-        <w:t xml:space="preserve"> </w:t>
-      </w:r>
-      <w:proofErr w:type="spellStart"/>
-      <w:r>
-        <w:rPr>
-          <w:shd w:val="clear" w:color="auto" w:fill="FFFFFF"/>
-        </w:rPr>
-        <w:t>Tracer</w:t>
-      </w:r>
-      <w:proofErr w:type="spellEnd"/>
-      <w:r>
-        <w:rPr>
-          <w:shd w:val="clear" w:color="auto" w:fill="FFFFFF"/>
-        </w:rPr>
-        <w:t xml:space="preserve"> разработан компанией Cisco и рекомендован использоваться при изучении телекоммуникационных сетей и сетевого оборудования, а также для проведения уроков по лабораторным работам в высших заведениях.</w:t>
+        <w:t>Cisco Packet Tracer разработан компанией Cisco и рекомендован использоваться при изучении телекоммуникационных сетей и сетевого оборудования, а также для проведения уроков по лабораторным работам в высших заведениях.</w:t>
       </w:r>
     </w:p>
     <w:p>
@@ -1469,23 +1319,7 @@
         <w:t xml:space="preserve">В этом упражнении </w:t>
       </w:r>
       <w:r>
-        <w:t xml:space="preserve">SSH должен заменить </w:t>
-      </w:r>
-      <w:proofErr w:type="spellStart"/>
-      <w:r>
-        <w:t>Telnet</w:t>
-      </w:r>
-      <w:proofErr w:type="spellEnd"/>
-      <w:r>
-        <w:t xml:space="preserve"> для управляющих подключений. </w:t>
-      </w:r>
-      <w:proofErr w:type="spellStart"/>
-      <w:r>
-        <w:t>Telnet</w:t>
-      </w:r>
-      <w:proofErr w:type="spellEnd"/>
-      <w:r>
-        <w:t xml:space="preserve"> использует незащищенный текстовый обмен данными. SSH обеспечивает безопасность удаленных подключений, обеспечивая надежное шифрование всех данных, передаваемых между устройствами. В этом упражнении </w:t>
+        <w:t xml:space="preserve">SSH должен заменить Telnet для управляющих подключений. Telnet использует незащищенный текстовый обмен данными. SSH обеспечивает безопасность удаленных подключений, обеспечивая надежное шифрование всех данных, передаваемых между устройствами. В этом упражнении </w:t>
       </w:r>
       <w:r>
         <w:t>мы</w:t>
@@ -1518,14 +1352,14 @@
       <w:pPr>
         <w:pStyle w:val="1"/>
       </w:pPr>
-      <w:bookmarkStart w:id="4" w:name="_Toc88995824"/>
-      <w:bookmarkStart w:id="5" w:name="_Toc89596226"/>
+      <w:bookmarkStart w:id="5" w:name="_Toc88995824"/>
+      <w:bookmarkStart w:id="6" w:name="_Toc89596226"/>
       <w:r>
         <w:lastRenderedPageBreak/>
         <w:t>ОСНОВНАЯ ЧАСТЬ</w:t>
       </w:r>
-      <w:bookmarkEnd w:id="4"/>
       <w:bookmarkEnd w:id="5"/>
+      <w:bookmarkEnd w:id="6"/>
     </w:p>
     <w:p>
       <w:pPr>
@@ -1737,40 +1571,51 @@
           <w:szCs w:val="20"/>
           <w:lang w:val="en-US"/>
         </w:rPr>
-        <w:t xml:space="preserve">password </w:t>
-      </w:r>
-      <w:proofErr w:type="spellStart"/>
-      <w:r>
+        <w:t>password letmein</w:t>
+      </w:r>
+    </w:p>
+    <w:p>
+      <w:pPr>
+        <w:spacing w:line="240" w:lineRule="auto"/>
+        <w:ind w:left="708" w:firstLine="708"/>
+        <w:jc w:val="left"/>
         <w:rPr>
           <w:rFonts w:ascii="Courier New" w:hAnsi="Courier New" w:cs="Courier New"/>
           <w:sz w:val="24"/>
           <w:szCs w:val="20"/>
           <w:lang w:val="en-US"/>
         </w:rPr>
-        <w:t>letmein</w:t>
-      </w:r>
-      <w:proofErr w:type="spellEnd"/>
-    </w:p>
-    <w:p>
-      <w:pPr>
-        <w:spacing w:line="240" w:lineRule="auto"/>
-        <w:ind w:left="708" w:firstLine="708"/>
-        <w:jc w:val="left"/>
+      </w:pPr>
+      <w:r>
         <w:rPr>
           <w:rFonts w:ascii="Courier New" w:hAnsi="Courier New" w:cs="Courier New"/>
           <w:sz w:val="24"/>
           <w:szCs w:val="20"/>
           <w:lang w:val="en-US"/>
         </w:rPr>
-      </w:pPr>
-      <w:r>
+        <w:t>login</w:t>
+      </w:r>
+    </w:p>
+    <w:p>
+      <w:pPr>
+        <w:spacing w:line="240" w:lineRule="auto"/>
+        <w:ind w:left="708" w:firstLine="0"/>
+        <w:jc w:val="left"/>
         <w:rPr>
           <w:rFonts w:ascii="Courier New" w:hAnsi="Courier New" w:cs="Courier New"/>
           <w:sz w:val="24"/>
           <w:szCs w:val="20"/>
           <w:lang w:val="en-US"/>
         </w:rPr>
-        <w:t>login</w:t>
+      </w:pPr>
+      <w:r>
+        <w:rPr>
+          <w:rFonts w:ascii="Courier New" w:hAnsi="Courier New" w:cs="Courier New"/>
+          <w:sz w:val="24"/>
+          <w:szCs w:val="20"/>
+          <w:lang w:val="en-US"/>
+        </w:rPr>
+        <w:t>enable secret itsasecret</w:t>
       </w:r>
     </w:p>
     <w:p>
@@ -1792,19 +1637,41 @@
           <w:szCs w:val="20"/>
           <w:lang w:val="en-US"/>
         </w:rPr>
-        <w:t xml:space="preserve">enable secret </w:t>
-      </w:r>
-      <w:proofErr w:type="spellStart"/>
-      <w:r>
+        <w:t>service password-encryption</w:t>
+      </w:r>
+    </w:p>
+    <w:p>
+      <w:pPr>
+        <w:spacing w:line="240" w:lineRule="auto"/>
+        <w:ind w:left="708" w:firstLine="0"/>
+        <w:jc w:val="left"/>
         <w:rPr>
           <w:rFonts w:ascii="Courier New" w:hAnsi="Courier New" w:cs="Courier New"/>
           <w:sz w:val="24"/>
           <w:szCs w:val="20"/>
           <w:lang w:val="en-US"/>
         </w:rPr>
-        <w:t>itsasecret</w:t>
-      </w:r>
-      <w:proofErr w:type="spellEnd"/>
+      </w:pPr>
+      <w:r>
+        <w:rPr>
+          <w:rFonts w:ascii="Courier New" w:hAnsi="Courier New" w:cs="Courier New"/>
+          <w:sz w:val="24"/>
+          <w:szCs w:val="20"/>
+          <w:lang w:val="en-US"/>
+        </w:rPr>
+        <w:t xml:space="preserve">banner motd $Unauthorized access is strictly </w:t>
+      </w:r>
+      <w:proofErr w:type="gramStart"/>
+      <w:r>
+        <w:rPr>
+          <w:rFonts w:ascii="Courier New" w:hAnsi="Courier New" w:cs="Courier New"/>
+          <w:sz w:val="24"/>
+          <w:szCs w:val="20"/>
+          <w:lang w:val="en-US"/>
+        </w:rPr>
+        <w:t>prohibited.$</w:t>
+      </w:r>
+      <w:proofErr w:type="gramEnd"/>
     </w:p>
     <w:p>
       <w:pPr>
@@ -1825,13 +1692,13 @@
           <w:szCs w:val="20"/>
           <w:lang w:val="en-US"/>
         </w:rPr>
-        <w:t>service password-encryption</w:t>
+        <w:t>end</w:t>
       </w:r>
     </w:p>
     <w:p>
       <w:pPr>
         <w:spacing w:line="240" w:lineRule="auto"/>
-        <w:ind w:left="708" w:firstLine="0"/>
+        <w:ind w:firstLine="708"/>
         <w:jc w:val="left"/>
         <w:rPr>
           <w:rFonts w:ascii="Courier New" w:hAnsi="Courier New" w:cs="Courier New"/>
@@ -1847,114 +1714,8 @@
           <w:szCs w:val="20"/>
           <w:lang w:val="en-US"/>
         </w:rPr>
-        <w:t xml:space="preserve">banner </w:t>
-      </w:r>
-      <w:proofErr w:type="spellStart"/>
-      <w:r>
-        <w:rPr>
-          <w:rFonts w:ascii="Courier New" w:hAnsi="Courier New" w:cs="Courier New"/>
-          <w:sz w:val="24"/>
-          <w:szCs w:val="20"/>
-          <w:lang w:val="en-US"/>
-        </w:rPr>
-        <w:t>motd</w:t>
-      </w:r>
-      <w:proofErr w:type="spellEnd"/>
-      <w:r>
-        <w:rPr>
-          <w:rFonts w:ascii="Courier New" w:hAnsi="Courier New" w:cs="Courier New"/>
-          <w:sz w:val="24"/>
-          <w:szCs w:val="20"/>
-          <w:lang w:val="en-US"/>
-        </w:rPr>
-        <w:t xml:space="preserve"> $Unauthorized access is strictly </w:t>
-      </w:r>
-      <w:proofErr w:type="gramStart"/>
-      <w:r>
-        <w:rPr>
-          <w:rFonts w:ascii="Courier New" w:hAnsi="Courier New" w:cs="Courier New"/>
-          <w:sz w:val="24"/>
-          <w:szCs w:val="20"/>
-          <w:lang w:val="en-US"/>
-        </w:rPr>
-        <w:t>prohibited.$</w:t>
-      </w:r>
-      <w:proofErr w:type="gramEnd"/>
-    </w:p>
-    <w:p>
-      <w:pPr>
-        <w:spacing w:line="240" w:lineRule="auto"/>
-        <w:ind w:left="708" w:firstLine="0"/>
-        <w:jc w:val="left"/>
-        <w:rPr>
-          <w:rFonts w:ascii="Courier New" w:hAnsi="Courier New" w:cs="Courier New"/>
-          <w:sz w:val="24"/>
-          <w:szCs w:val="20"/>
-          <w:lang w:val="en-US"/>
-        </w:rPr>
-      </w:pPr>
-      <w:r>
-        <w:rPr>
-          <w:rFonts w:ascii="Courier New" w:hAnsi="Courier New" w:cs="Courier New"/>
-          <w:sz w:val="24"/>
-          <w:szCs w:val="20"/>
-          <w:lang w:val="en-US"/>
-        </w:rPr>
-        <w:t>end</w:t>
-      </w:r>
-    </w:p>
-    <w:p>
-      <w:pPr>
-        <w:spacing w:line="240" w:lineRule="auto"/>
-        <w:ind w:firstLine="708"/>
-        <w:jc w:val="left"/>
-        <w:rPr>
-          <w:rFonts w:ascii="Courier New" w:hAnsi="Courier New" w:cs="Courier New"/>
-          <w:sz w:val="24"/>
-          <w:szCs w:val="20"/>
-          <w:lang w:val="en-US"/>
-        </w:rPr>
-      </w:pPr>
-      <w:r>
-        <w:rPr>
-          <w:rFonts w:ascii="Courier New" w:hAnsi="Courier New" w:cs="Courier New"/>
-          <w:sz w:val="24"/>
-          <w:szCs w:val="20"/>
-          <w:lang w:val="en-US"/>
-        </w:rPr>
-        <w:t>copy running-</w:t>
-      </w:r>
-      <w:proofErr w:type="spellStart"/>
-      <w:r>
-        <w:rPr>
-          <w:rFonts w:ascii="Courier New" w:hAnsi="Courier New" w:cs="Courier New"/>
-          <w:sz w:val="24"/>
-          <w:szCs w:val="20"/>
-          <w:lang w:val="en-US"/>
-        </w:rPr>
-        <w:t>config</w:t>
-      </w:r>
-      <w:proofErr w:type="spellEnd"/>
-      <w:r>
-        <w:rPr>
-          <w:rFonts w:ascii="Courier New" w:hAnsi="Courier New" w:cs="Courier New"/>
-          <w:sz w:val="24"/>
-          <w:szCs w:val="20"/>
-          <w:lang w:val="en-US"/>
-        </w:rPr>
-        <w:t xml:space="preserve"> startup-</w:t>
-      </w:r>
-      <w:proofErr w:type="spellStart"/>
-      <w:r>
-        <w:rPr>
-          <w:rFonts w:ascii="Courier New" w:hAnsi="Courier New" w:cs="Courier New"/>
-          <w:sz w:val="24"/>
-          <w:szCs w:val="20"/>
-          <w:lang w:val="en-US"/>
-        </w:rPr>
-        <w:t>config</w:t>
-      </w:r>
-      <w:proofErr w:type="spellEnd"/>
+        <w:t>copy running-config startup-config</w:t>
+      </w:r>
     </w:p>
     <w:p>
       <w:pPr>
@@ -2014,19 +1775,11 @@
           <w:lang w:val="en-US"/>
         </w:rPr>
       </w:pPr>
-      <w:proofErr w:type="spellStart"/>
-      <w:r>
-        <w:rPr>
-          <w:lang w:val="en-US"/>
-        </w:rPr>
-        <w:t>config</w:t>
-      </w:r>
-      <w:proofErr w:type="spellEnd"/>
-      <w:r>
-        <w:rPr>
-          <w:lang w:val="en-US"/>
-        </w:rPr>
-        <w:t xml:space="preserve"> terminal</w:t>
+      <w:r>
+        <w:rPr>
+          <w:lang w:val="en-US"/>
+        </w:rPr>
+        <w:t>config terminal</w:t>
       </w:r>
     </w:p>
     <w:p>
@@ -2064,28 +1817,12 @@
           <w:lang w:val="en-US"/>
         </w:rPr>
       </w:pPr>
-      <w:proofErr w:type="spellStart"/>
-      <w:r>
-        <w:rPr>
-          <w:lang w:val="en-US"/>
-        </w:rPr>
-        <w:t>ip</w:t>
-      </w:r>
-      <w:proofErr w:type="spellEnd"/>
-      <w:r>
-        <w:rPr>
-          <w:lang w:val="en-US"/>
-        </w:rPr>
-        <w:t xml:space="preserve"> domain-name </w:t>
-      </w:r>
-      <w:proofErr w:type="spellStart"/>
-      <w:r>
-        <w:rPr>
-          <w:lang w:val="en-US"/>
-        </w:rPr>
-        <w:t>netacad.pka</w:t>
-      </w:r>
-      <w:proofErr w:type="spellEnd"/>
+      <w:r>
+        <w:rPr>
+          <w:lang w:val="en-US"/>
+        </w:rPr>
+        <w:t>ip domain-name netacad.pka</w:t>
+      </w:r>
     </w:p>
     <w:p>
       <w:pPr>
@@ -2119,16 +1856,8 @@
         <w:rPr>
           <w:lang w:val="en-US"/>
         </w:rPr>
-        <w:t xml:space="preserve"> </w:t>
-      </w:r>
-      <w:proofErr w:type="spellStart"/>
-      <w:r>
-        <w:rPr>
-          <w:lang w:val="en-US"/>
-        </w:rPr>
-        <w:t>rsa</w:t>
-      </w:r>
-      <w:proofErr w:type="spellEnd"/>
+        <w:t xml:space="preserve"> rsa</w:t>
+      </w:r>
       <w:r>
         <w:rPr>
           <w:rFonts w:ascii="Arial" w:hAnsi="Arial" w:cs="Arial"/>
@@ -2183,21 +1912,7 @@
         <w:rPr>
           <w:lang w:val="en-US"/>
         </w:rPr>
-        <w:t xml:space="preserve">line </w:t>
-      </w:r>
-      <w:proofErr w:type="spellStart"/>
-      <w:r>
-        <w:rPr>
-          <w:lang w:val="en-US"/>
-        </w:rPr>
-        <w:t>vty</w:t>
-      </w:r>
-      <w:proofErr w:type="spellEnd"/>
-      <w:r>
-        <w:rPr>
-          <w:lang w:val="en-US"/>
-        </w:rPr>
-        <w:t xml:space="preserve"> 0 15</w:t>
+        <w:t>line vty 0 15</w:t>
       </w:r>
     </w:p>
     <w:p>
@@ -2239,16 +1954,8 @@
         <w:rPr>
           <w:lang w:val="en-US"/>
         </w:rPr>
-        <w:t xml:space="preserve"> transport input </w:t>
-      </w:r>
-      <w:proofErr w:type="spellStart"/>
-      <w:r>
-        <w:rPr>
-          <w:lang w:val="en-US"/>
-        </w:rPr>
-        <w:t>ssh</w:t>
-      </w:r>
-      <w:proofErr w:type="spellEnd"/>
+        <w:t> transport input ssh</w:t>
+      </w:r>
     </w:p>
     <w:p>
       <w:pPr>
@@ -2431,6 +2138,9 @@
         <w:jc w:val="center"/>
       </w:pPr>
       <w:r>
+        <w:rPr>
+          <w:noProof/>
+        </w:rPr>
         <w:drawing>
           <wp:inline distT="0" distB="0" distL="0" distR="0" wp14:anchorId="483330D2" wp14:editId="6EE4CEB7">
             <wp:extent cx="4563112" cy="3096057"/>
@@ -2571,6 +2281,9 @@
         <w:jc w:val="center"/>
       </w:pPr>
       <w:r>
+        <w:rPr>
+          <w:noProof/>
+        </w:rPr>
         <w:drawing>
           <wp:inline distT="0" distB="0" distL="0" distR="0" wp14:anchorId="6D2FD093" wp14:editId="5E6199ED">
             <wp:extent cx="4677428" cy="3277057"/>
@@ -2607,8 +2320,6 @@
           </wp:inline>
         </w:drawing>
       </w:r>
-      <w:bookmarkStart w:id="6" w:name="_GoBack"/>
-      <w:bookmarkEnd w:id="6"/>
     </w:p>
     <w:p>
       <w:pPr>
@@ -2998,7 +2709,6 @@
           </w:rPr>
           <w:t>://</w:t>
         </w:r>
-        <w:proofErr w:type="spellStart"/>
         <w:r>
           <w:rPr>
             <w:rStyle w:val="aa"/>
@@ -3006,7 +2716,6 @@
           </w:rPr>
           <w:t>ru</w:t>
         </w:r>
-        <w:proofErr w:type="spellEnd"/>
         <w:r>
           <w:rPr>
             <w:rStyle w:val="aa"/>
@@ -3014,7 +2723,6 @@
           </w:rPr>
           <w:t>.</w:t>
         </w:r>
-        <w:proofErr w:type="spellStart"/>
         <w:r>
           <w:rPr>
             <w:rStyle w:val="aa"/>
@@ -3022,7 +2730,6 @@
           </w:rPr>
           <w:t>wikipedia</w:t>
         </w:r>
-        <w:proofErr w:type="spellEnd"/>
         <w:r>
           <w:rPr>
             <w:rStyle w:val="aa"/>
@@ -3201,14 +2908,12 @@
         </w:rPr>
         <w:t>.</w:t>
       </w:r>
-      <w:proofErr w:type="spellStart"/>
       <w:r>
         <w:rPr>
           <w:lang w:val="en-US" w:eastAsia="en-US"/>
         </w:rPr>
         <w:t>ru</w:t>
       </w:r>
-      <w:proofErr w:type="spellEnd"/>
       <w:r>
         <w:rPr>
           <w:lang w:eastAsia="en-US"/>
@@ -3316,7 +3021,6 @@
           </w:rPr>
           <w:t>.</w:t>
         </w:r>
-        <w:proofErr w:type="spellStart"/>
         <w:r>
           <w:rPr>
             <w:rStyle w:val="aa"/>
@@ -3324,7 +3028,6 @@
           </w:rPr>
           <w:t>ru</w:t>
         </w:r>
-        <w:proofErr w:type="spellEnd"/>
         <w:r>
           <w:rPr>
             <w:rStyle w:val="aa"/>
@@ -3346,7 +3049,6 @@
           </w:rPr>
           <w:t>/</w:t>
         </w:r>
-        <w:proofErr w:type="spellStart"/>
         <w:r>
           <w:rPr>
             <w:rStyle w:val="aa"/>
@@ -3354,7 +3056,6 @@
           </w:rPr>
           <w:t>osnovy</w:t>
         </w:r>
-        <w:proofErr w:type="spellEnd"/>
         <w:r>
           <w:rPr>
             <w:rStyle w:val="aa"/>
@@ -3362,7 +3063,6 @@
           </w:rPr>
           <w:t>-</w:t>
         </w:r>
-        <w:proofErr w:type="spellStart"/>
         <w:r>
           <w:rPr>
             <w:rStyle w:val="aa"/>
@@ -3370,7 +3070,6 @@
           </w:rPr>
           <w:t>raboty</w:t>
         </w:r>
-        <w:proofErr w:type="spellEnd"/>
         <w:r>
           <w:rPr>
             <w:rStyle w:val="aa"/>
@@ -3569,14 +3268,12 @@
           <w:lang w:eastAsia="en-US"/>
         </w:rPr>
       </w:pPr>
-      <w:proofErr w:type="spellStart"/>
       <w:r>
         <w:rPr>
           <w:lang w:val="en-US" w:eastAsia="en-US"/>
         </w:rPr>
         <w:t>netacad</w:t>
       </w:r>
-      <w:proofErr w:type="spellEnd"/>
       <w:r>
         <w:rPr>
           <w:lang w:eastAsia="en-US"/>
@@ -3694,7 +3391,6 @@
           </w:rPr>
           <w:t>://</w:t>
         </w:r>
-        <w:proofErr w:type="spellStart"/>
         <w:r>
           <w:rPr>
             <w:rStyle w:val="aa"/>
@@ -3702,7 +3398,6 @@
           </w:rPr>
           <w:t>lms</w:t>
         </w:r>
-        <w:proofErr w:type="spellEnd"/>
         <w:r>
           <w:rPr>
             <w:rStyle w:val="aa"/>
@@ -3710,7 +3405,6 @@
           </w:rPr>
           <w:t>.</w:t>
         </w:r>
-        <w:proofErr w:type="spellStart"/>
         <w:r>
           <w:rPr>
             <w:rStyle w:val="aa"/>
@@ -3718,7 +3412,6 @@
           </w:rPr>
           <w:t>netacad</w:t>
         </w:r>
-        <w:proofErr w:type="spellEnd"/>
         <w:r>
           <w:rPr>
             <w:rStyle w:val="aa"/>
@@ -3768,7 +3461,6 @@
           </w:rPr>
           <w:t>.</w:t>
         </w:r>
-        <w:proofErr w:type="spellStart"/>
         <w:r>
           <w:rPr>
             <w:rStyle w:val="aa"/>
@@ -3776,7 +3468,6 @@
           </w:rPr>
           <w:t>php</w:t>
         </w:r>
-        <w:proofErr w:type="spellEnd"/>
         <w:r>
           <w:rPr>
             <w:rStyle w:val="aa"/>
@@ -4043,7 +3734,6 @@
           </w:rPr>
           <w:t>28.</w:t>
         </w:r>
-        <w:proofErr w:type="spellStart"/>
         <w:r>
           <w:rPr>
             <w:rStyle w:val="aa"/>
@@ -4051,14 +3741,12 @@
           </w:rPr>
           <w:t>narod</w:t>
         </w:r>
-        <w:proofErr w:type="spellEnd"/>
         <w:r>
           <w:rPr>
             <w:rStyle w:val="aa"/>
           </w:rPr>
           <w:t>.</w:t>
         </w:r>
-        <w:proofErr w:type="spellStart"/>
         <w:r>
           <w:rPr>
             <w:rStyle w:val="aa"/>
@@ -4066,7 +3754,6 @@
           </w:rPr>
           <w:t>ru</w:t>
         </w:r>
-        <w:proofErr w:type="spellEnd"/>
         <w:r>
           <w:rPr>
             <w:rStyle w:val="aa"/>
@@ -4086,7 +3773,6 @@
           </w:rPr>
           <w:t>7.3.</w:t>
         </w:r>
-        <w:proofErr w:type="spellStart"/>
         <w:r>
           <w:rPr>
             <w:rStyle w:val="aa"/>
@@ -4094,7 +3780,6 @@
           </w:rPr>
           <w:t>htm</w:t>
         </w:r>
-        <w:proofErr w:type="spellEnd"/>
       </w:hyperlink>
       <w:r>
         <w:t xml:space="preserve"> (</w:t>
@@ -4186,7 +3871,7 @@
           <w:rPr>
             <w:noProof/>
           </w:rPr>
-          <w:t>6</w:t>
+          <w:t>2</w:t>
         </w:r>
         <w:r>
           <w:fldChar w:fldCharType="end"/>
@@ -5372,7 +5057,7 @@
 </file>
 
 <file path=customXml/itemProps1.xml><?xml version="1.0" encoding="utf-8"?>
-<ds:datastoreItem xmlns:ds="http://schemas.openxmlformats.org/officeDocument/2006/customXml" ds:itemID="{697FB1F8-F700-4CE9-A81B-6C654167F0F2}">
+<ds:datastoreItem xmlns:ds="http://schemas.openxmlformats.org/officeDocument/2006/customXml" ds:itemID="{1EBF9EB4-93DF-4C52-B467-96019E390D7C}">
   <ds:schemaRefs>
     <ds:schemaRef ds:uri="http://schemas.openxmlformats.org/officeDocument/2006/bibliography"/>
   </ds:schemaRefs>
